--- a/ASSIGNMENT_2_REPORT_COMP261.docx
+++ b/ASSIGNMENT_2_REPORT_COMP261.docx
@@ -4,6 +4,47 @@
   <w:body>
     <w:p>
       <w:r>
+        <w:rPr>
+          <w:b/>
+        </w:rPr>
+        <w:t>Discussion Disclosure</w:t>
+      </w:r>
+    </w:p>
+    <w:p>
+      <w:r>
+        <w:t>Sections of the assignment were discussed with:</w:t>
+      </w:r>
+    </w:p>
+    <w:p>
+      <w:pPr>
+        <w:pStyle w:val="ListParagraph"/>
+        <w:numPr>
+          <w:ilvl w:val="0"/>
+          <w:numId w:val="2"/>
+        </w:numPr>
+      </w:pPr>
+      <w:r>
+        <w:t>Munro Forgan</w:t>
+      </w:r>
+    </w:p>
+    <w:p>
+      <w:proofErr w:type="spellStart"/>
+      <w:r>
+        <w:rPr>
+          <w:b/>
+        </w:rPr>
+        <w:t>Sudocode</w:t>
+      </w:r>
+      <w:proofErr w:type="spellEnd"/>
+      <w:r>
+        <w:rPr>
+          <w:b/>
+        </w:rPr>
+        <w:t>:</w:t>
+      </w:r>
+    </w:p>
+    <w:p>
+      <w:r>
         <w:t xml:space="preserve">A* Search </w:t>
       </w:r>
       <w:proofErr w:type="spellStart"/>
@@ -24,20 +65,909 @@
       <w:r>
         <w:t>Output: the shortest path from the starting intersection/node to the destination intersection/node</w:t>
       </w:r>
+    </w:p>
+    <w:p>
+      <w:r>
+        <w:t xml:space="preserve">Initially while </w:t>
+      </w:r>
+      <w:proofErr w:type="gramStart"/>
+      <w:r>
+        <w:t>all of</w:t>
+      </w:r>
+      <w:proofErr w:type="gramEnd"/>
+      <w:r>
+        <w:t xml:space="preserve"> the nodes in the graph are unvisited and the fringe has a single element (the starting intersection)</w:t>
+      </w:r>
+    </w:p>
+    <w:p>
+      <w:proofErr w:type="gramStart"/>
+      <w:r>
+        <w:t>While(</w:t>
+      </w:r>
+      <w:proofErr w:type="gramEnd"/>
+      <w:r>
+        <w:t>the fringe is not empty and the route has not been found){</w:t>
+      </w:r>
+    </w:p>
+    <w:p>
+      <w:pPr>
+        <w:ind w:left="720"/>
+        <w:rPr>
+          <w:lang w:val="en-US"/>
+        </w:rPr>
+      </w:pPr>
+      <w:r>
+        <w:rPr>
+          <w:lang w:val="en-US"/>
+        </w:rPr>
+        <w:t>Set current node to the item in the fringe with minimal f*</w:t>
+      </w:r>
+    </w:p>
+    <w:p>
+      <w:r>
+        <w:tab/>
+      </w:r>
+      <w:r>
+        <w:t>A</w:t>
+      </w:r>
+      <w:r>
+        <w:t>dd</w:t>
+      </w:r>
+      <w:r>
+        <w:t xml:space="preserve"> </w:t>
+      </w:r>
+      <w:r>
+        <w:t>current node</w:t>
+      </w:r>
+      <w:r>
+        <w:t xml:space="preserve"> to the visited;</w:t>
+      </w:r>
+    </w:p>
+    <w:p>
+      <w:r>
+        <w:tab/>
+      </w:r>
+      <w:proofErr w:type="gramStart"/>
+      <w:r>
+        <w:t xml:space="preserve">If( </w:t>
+      </w:r>
+      <w:r>
+        <w:t>current</w:t>
+      </w:r>
+      <w:proofErr w:type="gramEnd"/>
+      <w:r>
+        <w:t xml:space="preserve"> node </w:t>
+      </w:r>
+      <w:r>
+        <w:t>is the destination){</w:t>
+      </w:r>
+    </w:p>
+    <w:p>
+      <w:pPr>
+        <w:ind w:left="720" w:firstLine="720"/>
+      </w:pPr>
+      <w:r>
+        <w:t xml:space="preserve">Set </w:t>
+      </w:r>
+      <w:proofErr w:type="spellStart"/>
+      <w:r>
+        <w:t>endNodeFound</w:t>
+      </w:r>
+      <w:proofErr w:type="spellEnd"/>
+      <w:r>
+        <w:t xml:space="preserve"> to true;</w:t>
+      </w:r>
+    </w:p>
+    <w:p>
+      <w:pPr>
+        <w:ind w:firstLine="720"/>
+      </w:pPr>
+      <w:r>
+        <w:t>}</w:t>
+      </w:r>
+    </w:p>
+    <w:p>
+      <w:pPr>
+        <w:ind w:firstLine="720"/>
+      </w:pPr>
+      <w:proofErr w:type="gramStart"/>
+      <w:r>
+        <w:t>For(</w:t>
+      </w:r>
+      <w:proofErr w:type="gramEnd"/>
+      <w:r>
+        <w:t>every road starting or ending in node*){</w:t>
+      </w:r>
+    </w:p>
+    <w:p>
+      <w:pPr>
+        <w:ind w:firstLine="720"/>
+      </w:pPr>
+      <w:r>
+        <w:tab/>
+      </w:r>
+      <w:proofErr w:type="gramStart"/>
+      <w:r>
+        <w:t>If( the</w:t>
+      </w:r>
+      <w:proofErr w:type="gramEnd"/>
+      <w:r>
+        <w:t xml:space="preserve"> road is </w:t>
+      </w:r>
+      <w:proofErr w:type="spellStart"/>
+      <w:r>
+        <w:t>oneway</w:t>
+      </w:r>
+      <w:proofErr w:type="spellEnd"/>
+      <w:r>
+        <w:t xml:space="preserve"> and node* ends there){</w:t>
+      </w:r>
+    </w:p>
+    <w:p>
+      <w:pPr>
+        <w:ind w:left="720" w:firstLine="720"/>
+      </w:pPr>
+      <w:r>
+        <w:tab/>
+        <w:t>Check next road</w:t>
+      </w:r>
+    </w:p>
+    <w:p>
+      <w:pPr>
+        <w:ind w:left="720" w:firstLine="720"/>
+      </w:pPr>
+      <w:r>
+        <w:t>}</w:t>
+      </w:r>
+    </w:p>
+    <w:p>
+      <w:pPr>
+        <w:ind w:left="720" w:firstLine="720"/>
+      </w:pPr>
+      <w:r>
+        <w:t>Finds the node at the other end of the road</w:t>
+      </w:r>
+      <w:r>
+        <w:t xml:space="preserve"> and sets node* to that</w:t>
+      </w:r>
+      <w:r>
+        <w:t>;</w:t>
+      </w:r>
+    </w:p>
+    <w:p>
+      <w:pPr>
+        <w:ind w:left="720" w:firstLine="720"/>
+      </w:pPr>
+      <w:r>
+        <w:t>Calculates the distance travelled to get to node*</w:t>
+      </w:r>
+      <w:r>
+        <w:t xml:space="preserve"> and sets g*</w:t>
+      </w:r>
+    </w:p>
+    <w:p>
+      <w:pPr>
+        <w:ind w:left="720" w:firstLine="720"/>
+      </w:pPr>
+      <w:r>
+        <w:t xml:space="preserve">Calculates the remaining distance to the end node from node* </w:t>
+      </w:r>
+      <w:r>
+        <w:t>and sets H*</w:t>
+      </w:r>
+    </w:p>
+    <w:p>
+      <w:pPr>
+        <w:ind w:left="1440"/>
+      </w:pPr>
+      <w:proofErr w:type="gramStart"/>
+      <w:r>
+        <w:t>If(</w:t>
+      </w:r>
+      <w:proofErr w:type="gramEnd"/>
+      <w:r>
+        <w:t xml:space="preserve">node* has already been visited or the new distance to the end node is greater than </w:t>
+      </w:r>
+      <w:proofErr w:type="spellStart"/>
+      <w:r>
+        <w:t>prev</w:t>
+      </w:r>
+      <w:proofErr w:type="spellEnd"/>
+      <w:r>
+        <w:t>* try the next neighbour );</w:t>
+      </w:r>
+    </w:p>
+    <w:p>
+      <w:pPr>
+        <w:ind w:left="1440"/>
+      </w:pPr>
+      <w:proofErr w:type="gramStart"/>
+      <w:r>
+        <w:t>If(</w:t>
+      </w:r>
+      <w:proofErr w:type="gramEnd"/>
+      <w:r>
+        <w:t xml:space="preserve">the fringe does not contain node* and the new distance to the </w:t>
+      </w:r>
+      <w:proofErr w:type="spellStart"/>
+      <w:r>
+        <w:t>endnode</w:t>
+      </w:r>
+      <w:proofErr w:type="spellEnd"/>
+      <w:r>
+        <w:t xml:space="preserve"> is smaller than the previous){</w:t>
+      </w:r>
+    </w:p>
+    <w:p>
+      <w:pPr>
+        <w:ind w:left="1440"/>
+      </w:pPr>
+      <w:r>
+        <w:tab/>
+        <w:t>Add</w:t>
+      </w:r>
+      <w:r>
+        <w:t xml:space="preserve"> &lt;node</w:t>
+      </w:r>
+      <w:proofErr w:type="gramStart"/>
+      <w:r>
+        <w:t>*,current</w:t>
+      </w:r>
+      <w:proofErr w:type="gramEnd"/>
+      <w:r>
+        <w:t xml:space="preserve"> </w:t>
+      </w:r>
+      <w:proofErr w:type="spellStart"/>
+      <w:r>
+        <w:t>node,g</w:t>
+      </w:r>
+      <w:proofErr w:type="spellEnd"/>
+      <w:r>
+        <w:t>*,f*&gt; to the fringe</w:t>
+      </w:r>
+    </w:p>
+    <w:p>
+      <w:pPr>
+        <w:ind w:left="1440"/>
+      </w:pPr>
+      <w:r>
+        <w:t>}</w:t>
+      </w:r>
+    </w:p>
+    <w:p>
+      <w:pPr>
+        <w:ind w:left="720" w:firstLine="720"/>
+      </w:pPr>
+    </w:p>
+    <w:p>
+      <w:pPr>
+        <w:ind w:firstLine="720"/>
+      </w:pPr>
+      <w:r>
+        <w:t>}</w:t>
+      </w:r>
+    </w:p>
+    <w:p>
+      <w:r>
+        <w:t>}</w:t>
+      </w:r>
+    </w:p>
+    <w:p>
       <w:bookmarkStart w:id="0" w:name="_GoBack"/>
       <w:bookmarkEnd w:id="0"/>
     </w:p>
     <w:p>
       <w:r>
-        <w:t xml:space="preserve">Initially while </w:t>
-      </w:r>
-      <w:proofErr w:type="gramStart"/>
-      <w:r>
-        <w:t>all of</w:t>
-      </w:r>
-      <w:proofErr w:type="gramEnd"/>
-      <w:r>
-        <w:t xml:space="preserve"> the nodes in the graph are unvisited and the fringe has a single element (the starting intersection)</w:t>
+        <w:t>Generate set to store articulation points (AP)</w:t>
+      </w:r>
+    </w:p>
+    <w:p>
+      <w:pPr>
+        <w:rPr>
+          <w:b/>
+        </w:rPr>
+      </w:pPr>
+      <w:proofErr w:type="spellStart"/>
+      <w:proofErr w:type="gramStart"/>
+      <w:r>
+        <w:rPr>
+          <w:b/>
+        </w:rPr>
+        <w:t>findAllArticulationPoints</w:t>
+      </w:r>
+      <w:proofErr w:type="spellEnd"/>
+      <w:r>
+        <w:rPr>
+          <w:b/>
+        </w:rPr>
+        <w:t>{</w:t>
+      </w:r>
+      <w:proofErr w:type="gramEnd"/>
+    </w:p>
+    <w:p>
+      <w:pPr>
+        <w:ind w:left="720"/>
+      </w:pPr>
+      <w:r>
+        <w:t>Set all nodes depth to infinity;</w:t>
+      </w:r>
+    </w:p>
+    <w:p>
+      <w:pPr>
+        <w:ind w:left="720"/>
+      </w:pPr>
+      <w:r>
+        <w:t>Set number of subtrees of all nodes to 0;</w:t>
+      </w:r>
+    </w:p>
+    <w:p>
+      <w:pPr>
+        <w:ind w:left="720"/>
+      </w:pPr>
+      <w:r>
+        <w:t xml:space="preserve">Initializing </w:t>
+      </w:r>
+      <w:proofErr w:type="spellStart"/>
+      <w:proofErr w:type="gramStart"/>
+      <w:r>
+        <w:t>a</w:t>
+      </w:r>
+      <w:proofErr w:type="spellEnd"/>
+      <w:proofErr w:type="gramEnd"/>
+      <w:r>
+        <w:t xml:space="preserve"> array containing all nodes in the graph as a list of unvisited nodes;</w:t>
+      </w:r>
+    </w:p>
+    <w:p>
+      <w:pPr>
+        <w:ind w:left="720"/>
+      </w:pPr>
+      <w:proofErr w:type="gramStart"/>
+      <w:r>
+        <w:t>While(</w:t>
+      </w:r>
+      <w:proofErr w:type="gramEnd"/>
+      <w:r>
+        <w:t>there is nodes left that are not visited){</w:t>
+      </w:r>
+    </w:p>
+    <w:p>
+      <w:pPr>
+        <w:ind w:left="720" w:firstLine="720"/>
+      </w:pPr>
+      <w:r>
+        <w:t>Chooses a random node and sets as root;</w:t>
+      </w:r>
+    </w:p>
+    <w:p>
+      <w:pPr>
+        <w:ind w:left="720" w:firstLine="720"/>
+      </w:pPr>
+      <w:r>
+        <w:t>Removes root from list of unvisited nodes;</w:t>
+      </w:r>
+    </w:p>
+    <w:p>
+      <w:pPr>
+        <w:ind w:left="720" w:firstLine="720"/>
+      </w:pPr>
+      <w:proofErr w:type="gramStart"/>
+      <w:r>
+        <w:t>For(</w:t>
+      </w:r>
+      <w:proofErr w:type="gramEnd"/>
+      <w:r>
+        <w:t>all neighbouring roads )</w:t>
+      </w:r>
+      <w:r>
+        <w:t>{</w:t>
+      </w:r>
+    </w:p>
+    <w:p>
+      <w:pPr>
+        <w:ind w:left="720" w:firstLine="720"/>
+      </w:pPr>
+      <w:r>
+        <w:tab/>
+        <w:t>Find node at end of road and set is as neighbour;</w:t>
+      </w:r>
+    </w:p>
+    <w:p>
+      <w:pPr>
+        <w:ind w:left="720" w:firstLine="720"/>
+      </w:pPr>
+      <w:r>
+        <w:tab/>
+        <w:t>Checks if neighbour starts or terminates at root;</w:t>
+      </w:r>
+    </w:p>
+    <w:p>
+      <w:pPr>
+        <w:ind w:left="720" w:firstLine="720"/>
+      </w:pPr>
+      <w:r>
+        <w:tab/>
+        <w:t>Removes neighbour from unvisited;</w:t>
+      </w:r>
+    </w:p>
+    <w:p>
+      <w:pPr>
+        <w:ind w:left="720" w:firstLine="720"/>
+      </w:pPr>
+      <w:r>
+        <w:tab/>
+      </w:r>
+      <w:proofErr w:type="gramStart"/>
+      <w:r>
+        <w:t>If(</w:t>
+      </w:r>
+      <w:proofErr w:type="gramEnd"/>
+      <w:r>
+        <w:t>the neighbours depth has not been set){</w:t>
+      </w:r>
+    </w:p>
+    <w:p>
+      <w:pPr>
+        <w:ind w:left="720" w:firstLine="720"/>
+      </w:pPr>
+      <w:r>
+        <w:tab/>
+      </w:r>
+      <w:r>
+        <w:tab/>
+        <w:t xml:space="preserve">Call recursive </w:t>
+      </w:r>
+      <w:proofErr w:type="spellStart"/>
+      <w:proofErr w:type="gramStart"/>
+      <w:r>
+        <w:t>findAllArticulationPoints</w:t>
+      </w:r>
+      <w:proofErr w:type="spellEnd"/>
+      <w:r>
+        <w:t>(</w:t>
+      </w:r>
+      <w:proofErr w:type="gramEnd"/>
+      <w:r>
+        <w:t>neighbour, 1, root)</w:t>
+      </w:r>
+    </w:p>
+    <w:p>
+      <w:pPr>
+        <w:ind w:left="720" w:firstLine="720"/>
+      </w:pPr>
+      <w:r>
+        <w:tab/>
+      </w:r>
+      <w:r>
+        <w:tab/>
+        <w:t xml:space="preserve">Increase number of the </w:t>
+      </w:r>
+      <w:proofErr w:type="gramStart"/>
+      <w:r>
+        <w:t>neighbours</w:t>
+      </w:r>
+      <w:proofErr w:type="gramEnd"/>
+      <w:r>
+        <w:t xml:space="preserve"> subtrees by 1</w:t>
+      </w:r>
+    </w:p>
+    <w:p>
+      <w:pPr>
+        <w:ind w:left="1440" w:firstLine="720"/>
+      </w:pPr>
+      <w:r>
+        <w:t>}</w:t>
+      </w:r>
+    </w:p>
+    <w:p>
+      <w:pPr>
+        <w:ind w:left="1440" w:firstLine="720"/>
+      </w:pPr>
+      <w:proofErr w:type="gramStart"/>
+      <w:r>
+        <w:t>If(</w:t>
+      </w:r>
+      <w:proofErr w:type="gramEnd"/>
+      <w:r>
+        <w:t>the number of the neighbours subtrees is greater than 1){</w:t>
+      </w:r>
+    </w:p>
+    <w:p>
+      <w:pPr>
+        <w:ind w:left="1440" w:firstLine="720"/>
+      </w:pPr>
+      <w:r>
+        <w:tab/>
+        <w:t>Add neighbour to AP</w:t>
+      </w:r>
+    </w:p>
+    <w:p>
+      <w:pPr>
+        <w:ind w:left="1440" w:firstLine="720"/>
+      </w:pPr>
+      <w:r>
+        <w:t>}</w:t>
+      </w:r>
+    </w:p>
+    <w:p>
+      <w:pPr>
+        <w:ind w:left="720" w:firstLine="720"/>
+      </w:pPr>
+      <w:r>
+        <w:t>}</w:t>
+      </w:r>
+    </w:p>
+    <w:p>
+      <w:pPr>
+        <w:ind w:left="720"/>
+      </w:pPr>
+      <w:r>
+        <w:t>}</w:t>
+      </w:r>
+    </w:p>
+    <w:p>
+      <w:r>
+        <w:t>}</w:t>
+      </w:r>
+    </w:p>
+    <w:p>
+      <w:r>
+        <w:br w:type="page"/>
+      </w:r>
+    </w:p>
+    <w:p>
+      <w:pPr>
+        <w:rPr>
+          <w:b/>
+        </w:rPr>
+      </w:pPr>
+      <w:proofErr w:type="spellStart"/>
+      <w:proofErr w:type="gramStart"/>
+      <w:r>
+        <w:rPr>
+          <w:b/>
+        </w:rPr>
+        <w:lastRenderedPageBreak/>
+        <w:t>R</w:t>
+      </w:r>
+      <w:r>
+        <w:rPr>
+          <w:b/>
+        </w:rPr>
+        <w:t>ecursiveFindArticulationPoints</w:t>
+      </w:r>
+      <w:proofErr w:type="spellEnd"/>
+      <w:r>
+        <w:rPr>
+          <w:b/>
+        </w:rPr>
+        <w:t>(</w:t>
+      </w:r>
+      <w:proofErr w:type="spellStart"/>
+      <w:proofErr w:type="gramEnd"/>
+      <w:r>
+        <w:rPr>
+          <w:b/>
+        </w:rPr>
+        <w:t>currentNode</w:t>
+      </w:r>
+      <w:proofErr w:type="spellEnd"/>
+      <w:r>
+        <w:rPr>
+          <w:b/>
+        </w:rPr>
+        <w:t xml:space="preserve">, depth, </w:t>
+      </w:r>
+      <w:proofErr w:type="spellStart"/>
+      <w:r>
+        <w:rPr>
+          <w:b/>
+        </w:rPr>
+        <w:t>parentNode</w:t>
+      </w:r>
+      <w:proofErr w:type="spellEnd"/>
+      <w:r>
+        <w:rPr>
+          <w:b/>
+        </w:rPr>
+        <w:t xml:space="preserve"> ){</w:t>
+      </w:r>
+    </w:p>
+    <w:p>
+      <w:r>
+        <w:rPr>
+          <w:b/>
+        </w:rPr>
+        <w:tab/>
+      </w:r>
+      <w:r>
+        <w:t xml:space="preserve">Set depth of </w:t>
+      </w:r>
+      <w:proofErr w:type="spellStart"/>
+      <w:r>
+        <w:t>currentNode</w:t>
+      </w:r>
+      <w:proofErr w:type="spellEnd"/>
+      <w:r>
+        <w:t xml:space="preserve"> to depth;</w:t>
+      </w:r>
+    </w:p>
+    <w:p>
+      <w:r>
+        <w:tab/>
+        <w:t xml:space="preserve">Set </w:t>
+      </w:r>
+      <w:proofErr w:type="spellStart"/>
+      <w:r>
+        <w:t>reachBack</w:t>
+      </w:r>
+      <w:proofErr w:type="spellEnd"/>
+      <w:r>
+        <w:t xml:space="preserve"> to depth;</w:t>
+      </w:r>
+    </w:p>
+    <w:p>
+      <w:r>
+        <w:tab/>
+      </w:r>
+      <w:proofErr w:type="gramStart"/>
+      <w:r>
+        <w:t>For(</w:t>
+      </w:r>
+      <w:proofErr w:type="gramEnd"/>
+      <w:r>
+        <w:t xml:space="preserve">all neighbours of </w:t>
+      </w:r>
+      <w:proofErr w:type="spellStart"/>
+      <w:r>
+        <w:t>currentNode</w:t>
+      </w:r>
+      <w:proofErr w:type="spellEnd"/>
+      <w:r>
+        <w:t>){</w:t>
+      </w:r>
+    </w:p>
+    <w:p>
+      <w:pPr>
+        <w:ind w:left="720" w:firstLine="720"/>
+      </w:pPr>
+      <w:r>
+        <w:t xml:space="preserve">Determines if the neighbour starts or ended at </w:t>
+      </w:r>
+      <w:proofErr w:type="spellStart"/>
+      <w:r>
+        <w:t>currentNode</w:t>
+      </w:r>
+      <w:proofErr w:type="spellEnd"/>
+      <w:r>
+        <w:t>;</w:t>
+      </w:r>
+    </w:p>
+    <w:p>
+      <w:pPr>
+        <w:ind w:left="720" w:firstLine="720"/>
+      </w:pPr>
+      <w:proofErr w:type="gramStart"/>
+      <w:r>
+        <w:t>If(</w:t>
+      </w:r>
+      <w:proofErr w:type="gramEnd"/>
+      <w:r>
+        <w:t>the neighbour is the parent)</w:t>
+      </w:r>
+      <w:r>
+        <w:t>{</w:t>
+      </w:r>
+    </w:p>
+    <w:p>
+      <w:pPr>
+        <w:ind w:left="720" w:firstLine="720"/>
+      </w:pPr>
+      <w:r>
+        <w:t>skip this neighbour</w:t>
+      </w:r>
+      <w:r>
+        <w:t>;</w:t>
+      </w:r>
+    </w:p>
+    <w:p>
+      <w:pPr>
+        <w:ind w:left="720" w:firstLine="720"/>
+      </w:pPr>
+      <w:r>
+        <w:t>}</w:t>
+      </w:r>
+    </w:p>
+    <w:p>
+      <w:pPr>
+        <w:ind w:left="720" w:firstLine="720"/>
+      </w:pPr>
+      <w:r>
+        <w:t>Remove neighbour from unvisited nodes</w:t>
+      </w:r>
+      <w:r>
+        <w:t>;</w:t>
+      </w:r>
+    </w:p>
+    <w:p>
+      <w:pPr>
+        <w:ind w:left="720" w:firstLine="720"/>
+      </w:pPr>
+      <w:proofErr w:type="gramStart"/>
+      <w:r>
+        <w:t>If(</w:t>
+      </w:r>
+      <w:proofErr w:type="gramEnd"/>
+      <w:r>
+        <w:t>this neighbour’s depth has been set){</w:t>
+      </w:r>
+    </w:p>
+    <w:p>
+      <w:pPr>
+        <w:ind w:left="720" w:firstLine="720"/>
+      </w:pPr>
+      <w:r>
+        <w:tab/>
+      </w:r>
+      <w:r>
+        <w:t xml:space="preserve">change </w:t>
+      </w:r>
+      <w:proofErr w:type="spellStart"/>
+      <w:r>
+        <w:t>reachback</w:t>
+      </w:r>
+      <w:proofErr w:type="spellEnd"/>
+      <w:r>
+        <w:t xml:space="preserve"> to the smallest of the two</w:t>
+      </w:r>
+      <w:r>
+        <w:t>;</w:t>
+      </w:r>
+    </w:p>
+    <w:p>
+      <w:pPr>
+        <w:ind w:left="720" w:firstLine="720"/>
+      </w:pPr>
+      <w:r>
+        <w:t>}</w:t>
+      </w:r>
+    </w:p>
+    <w:p>
+      <w:pPr>
+        <w:ind w:left="1440"/>
+      </w:pPr>
+      <w:r>
+        <w:t>// case 2: indirect alternative path: neighbour is an unvisited child in the same sub-tree</w:t>
+      </w:r>
+    </w:p>
+    <w:p>
+      <w:pPr>
+        <w:ind w:left="720" w:firstLine="720"/>
+      </w:pPr>
+      <w:r>
+        <w:t>// calculate alternative paths of the child, which can also be reached by itself</w:t>
+      </w:r>
+    </w:p>
+    <w:p>
+      <w:pPr>
+        <w:ind w:left="720" w:firstLine="720"/>
+      </w:pPr>
+      <w:r>
+        <w:t xml:space="preserve"> </w:t>
+      </w:r>
+      <w:proofErr w:type="spellStart"/>
+      <w:r>
+        <w:t>childReach</w:t>
+      </w:r>
+      <w:proofErr w:type="spellEnd"/>
+      <w:r>
+        <w:t xml:space="preserve"> = </w:t>
+      </w:r>
+      <w:proofErr w:type="spellStart"/>
+      <w:proofErr w:type="gramStart"/>
+      <w:r>
+        <w:t>recursiveFindArticulationPoints</w:t>
+      </w:r>
+      <w:proofErr w:type="spellEnd"/>
+      <w:r>
+        <w:t>(</w:t>
+      </w:r>
+      <w:proofErr w:type="gramEnd"/>
+      <w:r>
+        <w:t>neighbour, depth + 1, node);</w:t>
+      </w:r>
+    </w:p>
+    <w:p>
+      <w:pPr>
+        <w:ind w:left="720" w:firstLine="720"/>
+      </w:pPr>
+      <w:r>
+        <w:t xml:space="preserve">set </w:t>
+      </w:r>
+      <w:proofErr w:type="spellStart"/>
+      <w:r>
+        <w:t>reachback</w:t>
+      </w:r>
+      <w:proofErr w:type="spellEnd"/>
+      <w:r>
+        <w:t xml:space="preserve"> to the smallest of </w:t>
+      </w:r>
+      <w:proofErr w:type="spellStart"/>
+      <w:r>
+        <w:t>childreach</w:t>
+      </w:r>
+      <w:proofErr w:type="spellEnd"/>
+      <w:r>
+        <w:t xml:space="preserve"> and </w:t>
+      </w:r>
+      <w:proofErr w:type="spellStart"/>
+      <w:r>
+        <w:t>reachback</w:t>
+      </w:r>
+      <w:proofErr w:type="spellEnd"/>
+    </w:p>
+    <w:p>
+      <w:pPr>
+        <w:ind w:left="720" w:firstLine="720"/>
+      </w:pPr>
+      <w:proofErr w:type="gramStart"/>
+      <w:r>
+        <w:t>if(</w:t>
+      </w:r>
+      <w:proofErr w:type="spellStart"/>
+      <w:proofErr w:type="gramEnd"/>
+      <w:r>
+        <w:t>childReach</w:t>
+      </w:r>
+      <w:proofErr w:type="spellEnd"/>
+      <w:r>
+        <w:t xml:space="preserve"> is smaller than or the same size as depth){</w:t>
+      </w:r>
+    </w:p>
+    <w:p>
+      <w:pPr>
+        <w:ind w:left="720" w:firstLine="720"/>
+      </w:pPr>
+      <w:r>
+        <w:tab/>
+        <w:t xml:space="preserve">add </w:t>
+      </w:r>
+      <w:proofErr w:type="spellStart"/>
+      <w:r>
+        <w:t>currentNode</w:t>
+      </w:r>
+      <w:proofErr w:type="spellEnd"/>
+      <w:r>
+        <w:t xml:space="preserve"> to articulation points</w:t>
+      </w:r>
+    </w:p>
+    <w:p>
+      <w:pPr>
+        <w:ind w:left="720" w:firstLine="720"/>
+      </w:pPr>
+      <w:r>
+        <w:t>}</w:t>
+      </w:r>
+    </w:p>
+    <w:p>
+      <w:pPr>
+        <w:ind w:firstLine="720"/>
+      </w:pPr>
+      <w:r>
+        <w:t>}</w:t>
+      </w:r>
+    </w:p>
+    <w:p>
+      <w:pPr>
+        <w:rPr>
+          <w:b/>
+        </w:rPr>
+      </w:pPr>
+      <w:r>
+        <w:rPr>
+          <w:b/>
+        </w:rPr>
+        <w:t>}</w:t>
       </w:r>
     </w:p>
     <w:sectPr>
@@ -48,6 +978,243 @@
     </w:sectPr>
   </w:body>
 </w:document>
+</file>
+
+<file path=word/numbering.xml><?xml version="1.0" encoding="utf-8"?>
+<w:numbering xmlns:wpc="http://schemas.microsoft.com/office/word/2010/wordprocessingCanvas" xmlns:cx="http://schemas.microsoft.com/office/drawing/2014/chartex" xmlns:cx1="http://schemas.microsoft.com/office/drawing/2015/9/8/chartex" xmlns:cx2="http://schemas.microsoft.com/office/drawing/2015/10/21/chartex" xmlns:cx3="http://schemas.microsoft.com/office/drawing/2016/5/9/chartex" xmlns:cx4="http://schemas.microsoft.com/office/drawing/2016/5/10/chartex" xmlns:cx5="http://schemas.microsoft.com/office/drawing/2016/5/11/chartex" xmlns:cx6="http://schemas.microsoft.com/office/drawing/2016/5/12/chartex" xmlns:cx7="http://schemas.microsoft.com/office/drawing/2016/5/13/chartex" xmlns:cx8="http://schemas.microsoft.com/office/drawing/2016/5/14/chartex" xmlns:mc="http://schemas.openxmlformats.org/markup-compatibility/2006" xmlns:aink="http://schemas.microsoft.com/office/drawing/2016/ink" xmlns:am3d="http://schemas.microsoft.com/office/drawing/2017/model3d" xmlns:o="urn:schemas-microsoft-com:office:office" xmlns:r="http://schemas.openxmlformats.org/officeDocument/2006/relationships" xmlns:m="http://schemas.openxmlformats.org/officeDocument/2006/math" xmlns:v="urn:schemas-microsoft-com:vml" xmlns:wp14="http://schemas.microsoft.com/office/word/2010/wordprocessingDrawing" xmlns:wp="http://schemas.openxmlformats.org/drawingml/2006/wordprocessingDrawing" xmlns:w10="urn:schemas-microsoft-com:office:word" xmlns:w="http://schemas.openxmlformats.org/wordprocessingml/2006/main" xmlns:w14="http://schemas.microsoft.com/office/word/2010/wordml" xmlns:w15="http://schemas.microsoft.com/office/word/2012/wordml" xmlns:w16cid="http://schemas.microsoft.com/office/word/2016/wordml/cid" xmlns:w16se="http://schemas.microsoft.com/office/word/2015/wordml/symex" xmlns:wpg="http://schemas.microsoft.com/office/word/2010/wordprocessingGroup" xmlns:wpi="http://schemas.microsoft.com/office/word/2010/wordprocessingInk" xmlns:wne="http://schemas.microsoft.com/office/word/2006/wordml" xmlns:wps="http://schemas.microsoft.com/office/word/2010/wordprocessingShape" mc:Ignorable="w14 w15 w16se w16cid wp14">
+  <w:abstractNum w:abstractNumId="0" w15:restartNumberingAfterBreak="0">
+    <w:nsid w:val="2C877783"/>
+    <w:multiLevelType w:val="hybridMultilevel"/>
+    <w:tmpl w:val="4B8CC494"/>
+    <w:lvl w:ilvl="0" w:tplc="14090001">
+      <w:start w:val="1"/>
+      <w:numFmt w:val="bullet"/>
+      <w:lvlText w:val=""/>
+      <w:lvlJc w:val="left"/>
+      <w:pPr>
+        <w:ind w:left="720" w:hanging="360"/>
+      </w:pPr>
+      <w:rPr>
+        <w:rFonts w:ascii="Symbol" w:hAnsi="Symbol" w:hint="default"/>
+      </w:rPr>
+    </w:lvl>
+    <w:lvl w:ilvl="1" w:tplc="14090003" w:tentative="1">
+      <w:start w:val="1"/>
+      <w:numFmt w:val="bullet"/>
+      <w:lvlText w:val="o"/>
+      <w:lvlJc w:val="left"/>
+      <w:pPr>
+        <w:ind w:left="1440" w:hanging="360"/>
+      </w:pPr>
+      <w:rPr>
+        <w:rFonts w:ascii="Courier New" w:hAnsi="Courier New" w:cs="Courier New" w:hint="default"/>
+      </w:rPr>
+    </w:lvl>
+    <w:lvl w:ilvl="2" w:tplc="14090005" w:tentative="1">
+      <w:start w:val="1"/>
+      <w:numFmt w:val="bullet"/>
+      <w:lvlText w:val=""/>
+      <w:lvlJc w:val="left"/>
+      <w:pPr>
+        <w:ind w:left="2160" w:hanging="360"/>
+      </w:pPr>
+      <w:rPr>
+        <w:rFonts w:ascii="Wingdings" w:hAnsi="Wingdings" w:hint="default"/>
+      </w:rPr>
+    </w:lvl>
+    <w:lvl w:ilvl="3" w:tplc="14090001" w:tentative="1">
+      <w:start w:val="1"/>
+      <w:numFmt w:val="bullet"/>
+      <w:lvlText w:val=""/>
+      <w:lvlJc w:val="left"/>
+      <w:pPr>
+        <w:ind w:left="2880" w:hanging="360"/>
+      </w:pPr>
+      <w:rPr>
+        <w:rFonts w:ascii="Symbol" w:hAnsi="Symbol" w:hint="default"/>
+      </w:rPr>
+    </w:lvl>
+    <w:lvl w:ilvl="4" w:tplc="14090003" w:tentative="1">
+      <w:start w:val="1"/>
+      <w:numFmt w:val="bullet"/>
+      <w:lvlText w:val="o"/>
+      <w:lvlJc w:val="left"/>
+      <w:pPr>
+        <w:ind w:left="3600" w:hanging="360"/>
+      </w:pPr>
+      <w:rPr>
+        <w:rFonts w:ascii="Courier New" w:hAnsi="Courier New" w:cs="Courier New" w:hint="default"/>
+      </w:rPr>
+    </w:lvl>
+    <w:lvl w:ilvl="5" w:tplc="14090005" w:tentative="1">
+      <w:start w:val="1"/>
+      <w:numFmt w:val="bullet"/>
+      <w:lvlText w:val=""/>
+      <w:lvlJc w:val="left"/>
+      <w:pPr>
+        <w:ind w:left="4320" w:hanging="360"/>
+      </w:pPr>
+      <w:rPr>
+        <w:rFonts w:ascii="Wingdings" w:hAnsi="Wingdings" w:hint="default"/>
+      </w:rPr>
+    </w:lvl>
+    <w:lvl w:ilvl="6" w:tplc="14090001" w:tentative="1">
+      <w:start w:val="1"/>
+      <w:numFmt w:val="bullet"/>
+      <w:lvlText w:val=""/>
+      <w:lvlJc w:val="left"/>
+      <w:pPr>
+        <w:ind w:left="5040" w:hanging="360"/>
+      </w:pPr>
+      <w:rPr>
+        <w:rFonts w:ascii="Symbol" w:hAnsi="Symbol" w:hint="default"/>
+      </w:rPr>
+    </w:lvl>
+    <w:lvl w:ilvl="7" w:tplc="14090003" w:tentative="1">
+      <w:start w:val="1"/>
+      <w:numFmt w:val="bullet"/>
+      <w:lvlText w:val="o"/>
+      <w:lvlJc w:val="left"/>
+      <w:pPr>
+        <w:ind w:left="5760" w:hanging="360"/>
+      </w:pPr>
+      <w:rPr>
+        <w:rFonts w:ascii="Courier New" w:hAnsi="Courier New" w:cs="Courier New" w:hint="default"/>
+      </w:rPr>
+    </w:lvl>
+    <w:lvl w:ilvl="8" w:tplc="14090005" w:tentative="1">
+      <w:start w:val="1"/>
+      <w:numFmt w:val="bullet"/>
+      <w:lvlText w:val=""/>
+      <w:lvlJc w:val="left"/>
+      <w:pPr>
+        <w:ind w:left="6480" w:hanging="360"/>
+      </w:pPr>
+      <w:rPr>
+        <w:rFonts w:ascii="Wingdings" w:hAnsi="Wingdings" w:hint="default"/>
+      </w:rPr>
+    </w:lvl>
+  </w:abstractNum>
+  <w:abstractNum w:abstractNumId="1" w15:restartNumberingAfterBreak="0">
+    <w:nsid w:val="44984765"/>
+    <w:multiLevelType w:val="hybridMultilevel"/>
+    <w:tmpl w:val="62DADE48"/>
+    <w:lvl w:ilvl="0" w:tplc="14090001">
+      <w:start w:val="1"/>
+      <w:numFmt w:val="bullet"/>
+      <w:lvlText w:val=""/>
+      <w:lvlJc w:val="left"/>
+      <w:pPr>
+        <w:ind w:left="1080" w:hanging="360"/>
+      </w:pPr>
+      <w:rPr>
+        <w:rFonts w:ascii="Symbol" w:hAnsi="Symbol" w:hint="default"/>
+      </w:rPr>
+    </w:lvl>
+    <w:lvl w:ilvl="1" w:tplc="14090003" w:tentative="1">
+      <w:start w:val="1"/>
+      <w:numFmt w:val="bullet"/>
+      <w:lvlText w:val="o"/>
+      <w:lvlJc w:val="left"/>
+      <w:pPr>
+        <w:ind w:left="1800" w:hanging="360"/>
+      </w:pPr>
+      <w:rPr>
+        <w:rFonts w:ascii="Courier New" w:hAnsi="Courier New" w:cs="Courier New" w:hint="default"/>
+      </w:rPr>
+    </w:lvl>
+    <w:lvl w:ilvl="2" w:tplc="14090005" w:tentative="1">
+      <w:start w:val="1"/>
+      <w:numFmt w:val="bullet"/>
+      <w:lvlText w:val=""/>
+      <w:lvlJc w:val="left"/>
+      <w:pPr>
+        <w:ind w:left="2520" w:hanging="360"/>
+      </w:pPr>
+      <w:rPr>
+        <w:rFonts w:ascii="Wingdings" w:hAnsi="Wingdings" w:hint="default"/>
+      </w:rPr>
+    </w:lvl>
+    <w:lvl w:ilvl="3" w:tplc="14090001" w:tentative="1">
+      <w:start w:val="1"/>
+      <w:numFmt w:val="bullet"/>
+      <w:lvlText w:val=""/>
+      <w:lvlJc w:val="left"/>
+      <w:pPr>
+        <w:ind w:left="3240" w:hanging="360"/>
+      </w:pPr>
+      <w:rPr>
+        <w:rFonts w:ascii="Symbol" w:hAnsi="Symbol" w:hint="default"/>
+      </w:rPr>
+    </w:lvl>
+    <w:lvl w:ilvl="4" w:tplc="14090003" w:tentative="1">
+      <w:start w:val="1"/>
+      <w:numFmt w:val="bullet"/>
+      <w:lvlText w:val="o"/>
+      <w:lvlJc w:val="left"/>
+      <w:pPr>
+        <w:ind w:left="3960" w:hanging="360"/>
+      </w:pPr>
+      <w:rPr>
+        <w:rFonts w:ascii="Courier New" w:hAnsi="Courier New" w:cs="Courier New" w:hint="default"/>
+      </w:rPr>
+    </w:lvl>
+    <w:lvl w:ilvl="5" w:tplc="14090005" w:tentative="1">
+      <w:start w:val="1"/>
+      <w:numFmt w:val="bullet"/>
+      <w:lvlText w:val=""/>
+      <w:lvlJc w:val="left"/>
+      <w:pPr>
+        <w:ind w:left="4680" w:hanging="360"/>
+      </w:pPr>
+      <w:rPr>
+        <w:rFonts w:ascii="Wingdings" w:hAnsi="Wingdings" w:hint="default"/>
+      </w:rPr>
+    </w:lvl>
+    <w:lvl w:ilvl="6" w:tplc="14090001" w:tentative="1">
+      <w:start w:val="1"/>
+      <w:numFmt w:val="bullet"/>
+      <w:lvlText w:val=""/>
+      <w:lvlJc w:val="left"/>
+      <w:pPr>
+        <w:ind w:left="5400" w:hanging="360"/>
+      </w:pPr>
+      <w:rPr>
+        <w:rFonts w:ascii="Symbol" w:hAnsi="Symbol" w:hint="default"/>
+      </w:rPr>
+    </w:lvl>
+    <w:lvl w:ilvl="7" w:tplc="14090003" w:tentative="1">
+      <w:start w:val="1"/>
+      <w:numFmt w:val="bullet"/>
+      <w:lvlText w:val="o"/>
+      <w:lvlJc w:val="left"/>
+      <w:pPr>
+        <w:ind w:left="6120" w:hanging="360"/>
+      </w:pPr>
+      <w:rPr>
+        <w:rFonts w:ascii="Courier New" w:hAnsi="Courier New" w:cs="Courier New" w:hint="default"/>
+      </w:rPr>
+    </w:lvl>
+    <w:lvl w:ilvl="8" w:tplc="14090005" w:tentative="1">
+      <w:start w:val="1"/>
+      <w:numFmt w:val="bullet"/>
+      <w:lvlText w:val=""/>
+      <w:lvlJc w:val="left"/>
+      <w:pPr>
+        <w:ind w:left="6840" w:hanging="360"/>
+      </w:pPr>
+      <w:rPr>
+        <w:rFonts w:ascii="Wingdings" w:hAnsi="Wingdings" w:hint="default"/>
+      </w:rPr>
+    </w:lvl>
+  </w:abstractNum>
+  <w:num w:numId="1">
+    <w:abstractNumId w:val="1"/>
+  </w:num>
+  <w:num w:numId="2">
+    <w:abstractNumId w:val="0"/>
+  </w:num>
+</w:numbering>
 </file>
 
 <file path=word/styles.xml><?xml version="1.0" encoding="utf-8"?>
@@ -452,7 +1619,6 @@
   <w:style w:type="character" w:default="1" w:styleId="DefaultParagraphFont">
     <w:name w:val="Default Paragraph Font"/>
     <w:uiPriority w:val="1"/>
-    <w:semiHidden/>
     <w:unhideWhenUsed/>
   </w:style>
   <w:style w:type="table" w:default="1" w:styleId="TableNormal">
@@ -475,6 +1641,34 @@
     <w:uiPriority w:val="99"/>
     <w:semiHidden/>
     <w:unhideWhenUsed/>
+  </w:style>
+  <w:style w:type="paragraph" w:styleId="NormalWeb">
+    <w:name w:val="Normal (Web)"/>
+    <w:basedOn w:val="Normal"/>
+    <w:uiPriority w:val="99"/>
+    <w:semiHidden/>
+    <w:unhideWhenUsed/>
+    <w:rsid w:val="00CF6E83"/>
+    <w:pPr>
+      <w:spacing w:before="100" w:beforeAutospacing="1" w:after="100" w:afterAutospacing="1" w:line="240" w:lineRule="auto"/>
+    </w:pPr>
+    <w:rPr>
+      <w:rFonts w:ascii="Times New Roman" w:eastAsia="Times New Roman" w:hAnsi="Times New Roman" w:cs="Times New Roman"/>
+      <w:sz w:val="24"/>
+      <w:szCs w:val="24"/>
+      <w:lang w:eastAsia="en-NZ"/>
+    </w:rPr>
+  </w:style>
+  <w:style w:type="paragraph" w:styleId="ListParagraph">
+    <w:name w:val="List Paragraph"/>
+    <w:basedOn w:val="Normal"/>
+    <w:uiPriority w:val="34"/>
+    <w:qFormat/>
+    <w:rsid w:val="006A2604"/>
+    <w:pPr>
+      <w:ind w:left="720"/>
+      <w:contextualSpacing/>
+    </w:pPr>
   </w:style>
 </w:styles>
 </file>

--- a/ASSIGNMENT_2_REPORT_COMP261.docx
+++ b/ASSIGNMENT_2_REPORT_COMP261.docx
@@ -28,6 +28,112 @@
       </w:r>
     </w:p>
     <w:p>
+      <w:pPr>
+        <w:rPr>
+          <w:b/>
+        </w:rPr>
+      </w:pPr>
+      <w:r>
+        <w:rPr>
+          <w:b/>
+        </w:rPr>
+        <w:t xml:space="preserve">What Does The Code </w:t>
+      </w:r>
+      <w:proofErr w:type="gramStart"/>
+      <w:r>
+        <w:rPr>
+          <w:b/>
+        </w:rPr>
+        <w:t>Do:</w:t>
+      </w:r>
+      <w:proofErr w:type="gramEnd"/>
+    </w:p>
+    <w:p>
+      <w:pPr>
+        <w:pStyle w:val="ListParagraph"/>
+        <w:numPr>
+          <w:ilvl w:val="0"/>
+          <w:numId w:val="2"/>
+        </w:numPr>
+      </w:pPr>
+      <w:r>
+        <w:t>Finds shortest route by distance</w:t>
+      </w:r>
+    </w:p>
+    <w:p>
+      <w:pPr>
+        <w:pStyle w:val="ListParagraph"/>
+        <w:numPr>
+          <w:ilvl w:val="0"/>
+          <w:numId w:val="2"/>
+        </w:numPr>
+      </w:pPr>
+      <w:r>
+        <w:t>Highlights route and prints out all roads and the roads distance’s</w:t>
+      </w:r>
+    </w:p>
+    <w:p>
+      <w:pPr>
+        <w:pStyle w:val="ListParagraph"/>
+        <w:numPr>
+          <w:ilvl w:val="1"/>
+          <w:numId w:val="2"/>
+        </w:numPr>
+      </w:pPr>
+      <w:r>
+        <w:t xml:space="preserve">Uses </w:t>
+      </w:r>
+      <w:proofErr w:type="gramStart"/>
+      <w:r>
+        <w:t>one way</w:t>
+      </w:r>
+      <w:proofErr w:type="gramEnd"/>
+      <w:r>
+        <w:t xml:space="preserve"> road correctly</w:t>
+      </w:r>
+    </w:p>
+    <w:p>
+      <w:pPr>
+        <w:pStyle w:val="ListParagraph"/>
+        <w:numPr>
+          <w:ilvl w:val="1"/>
+          <w:numId w:val="2"/>
+        </w:numPr>
+      </w:pPr>
+      <w:r>
+        <w:t>Prints without duplicates</w:t>
+      </w:r>
+    </w:p>
+    <w:p>
+      <w:pPr>
+        <w:pStyle w:val="ListParagraph"/>
+        <w:numPr>
+          <w:ilvl w:val="1"/>
+          <w:numId w:val="2"/>
+        </w:numPr>
+      </w:pPr>
+      <w:r>
+        <w:t>Follows intersection restrictions</w:t>
+      </w:r>
+    </w:p>
+    <w:p>
+      <w:pPr>
+        <w:pStyle w:val="ListParagraph"/>
+        <w:numPr>
+          <w:ilvl w:val="0"/>
+          <w:numId w:val="2"/>
+        </w:numPr>
+      </w:pPr>
+      <w:r>
+        <w:t>Highlights the map’s articulation points</w:t>
+      </w:r>
+    </w:p>
+    <w:p>
+      <w:pPr>
+        <w:pStyle w:val="ListParagraph"/>
+      </w:pPr>
+    </w:p>
+    <w:p>
       <w:proofErr w:type="spellStart"/>
       <w:r>
         <w:rPr>
@@ -283,6 +389,7 @@
       </w:pPr>
       <w:proofErr w:type="gramStart"/>
       <w:r>
+        <w:lastRenderedPageBreak/>
         <w:t>If(</w:t>
       </w:r>
       <w:proofErr w:type="gramEnd"/>
@@ -352,623 +459,698 @@
         <w:t>}</w:t>
       </w:r>
     </w:p>
-    <w:p>
+    <w:p/>
+    <w:p>
+      <w:pPr>
+        <w:rPr>
+          <w:b/>
+        </w:rPr>
+      </w:pPr>
+      <w:r>
+        <w:rPr>
+          <w:b/>
+        </w:rPr>
+        <w:t>P</w:t>
+      </w:r>
+      <w:r>
+        <w:rPr>
+          <w:b/>
+        </w:rPr>
+        <w:t>ath cost and heuristic estimate</w:t>
+      </w:r>
+    </w:p>
+    <w:p>
+      <w:r>
+        <w:t>The path cost is calculated by adding the length of the next edge leading to the next node to the cumulative path cost from all previous nodes.</w:t>
+      </w:r>
+      <w:r>
+        <w:t xml:space="preserve"> </w:t>
+      </w:r>
+      <w:r>
+        <w:t>The</w:t>
+      </w:r>
+      <w:r>
+        <w:t xml:space="preserve"> heuristic estimate is calculated by calculating the distance between the two supplied </w:t>
+      </w:r>
+      <w:r>
+        <w:t>nodes</w:t>
+      </w:r>
+      <w:r>
+        <w:t>. These two are combined into the heuristic function that creates an admissible monotonic heuristic</w:t>
+      </w:r>
+      <w:r>
+        <w:t>. This heuristic is admissible because the structure of my heuristic f = g + h is non decreasing and because it is non decreasing no revisit of any node will result in a smaller cost.</w:t>
+      </w:r>
+    </w:p>
+    <w:p>
+      <w:r>
+        <w:br w:type="page"/>
+      </w:r>
+    </w:p>
+    <w:p>
+      <w:r>
+        <w:lastRenderedPageBreak/>
+        <w:t>Generate set to store articulation points (AP)</w:t>
+      </w:r>
+    </w:p>
+    <w:p>
+      <w:pPr>
+        <w:rPr>
+          <w:b/>
+        </w:rPr>
+      </w:pPr>
+      <w:proofErr w:type="spellStart"/>
+      <w:proofErr w:type="gramStart"/>
+      <w:r>
+        <w:rPr>
+          <w:b/>
+        </w:rPr>
+        <w:t>findAllArticulationPoints</w:t>
+      </w:r>
+      <w:proofErr w:type="spellEnd"/>
+      <w:r>
+        <w:rPr>
+          <w:b/>
+        </w:rPr>
+        <w:t>{</w:t>
+      </w:r>
+      <w:proofErr w:type="gramEnd"/>
+    </w:p>
+    <w:p>
+      <w:pPr>
+        <w:ind w:left="720"/>
+      </w:pPr>
+      <w:r>
+        <w:t>Set all nodes depth to infinity;</w:t>
+      </w:r>
+    </w:p>
+    <w:p>
+      <w:pPr>
+        <w:ind w:left="720"/>
+      </w:pPr>
+      <w:r>
+        <w:t>Set number of subtrees of all nodes to 0;</w:t>
+      </w:r>
+    </w:p>
+    <w:p>
+      <w:pPr>
+        <w:ind w:left="720"/>
+      </w:pPr>
+      <w:r>
+        <w:t xml:space="preserve">Initializing </w:t>
+      </w:r>
+      <w:proofErr w:type="spellStart"/>
+      <w:proofErr w:type="gramStart"/>
+      <w:r>
+        <w:t>a</w:t>
+      </w:r>
+      <w:proofErr w:type="spellEnd"/>
+      <w:proofErr w:type="gramEnd"/>
+      <w:r>
+        <w:t xml:space="preserve"> array containing all nodes in the graph as a list of unvisited nodes;</w:t>
+      </w:r>
+    </w:p>
+    <w:p>
+      <w:pPr>
+        <w:ind w:left="720"/>
+      </w:pPr>
+      <w:proofErr w:type="gramStart"/>
+      <w:r>
+        <w:t>While(</w:t>
+      </w:r>
+      <w:proofErr w:type="gramEnd"/>
+      <w:r>
+        <w:t>there is nodes left that are not visited){</w:t>
+      </w:r>
+    </w:p>
+    <w:p>
+      <w:pPr>
+        <w:ind w:left="720" w:firstLine="720"/>
+      </w:pPr>
+      <w:r>
+        <w:t>Chooses a random node and sets as root;</w:t>
+      </w:r>
+    </w:p>
+    <w:p>
+      <w:pPr>
+        <w:ind w:left="720" w:firstLine="720"/>
+      </w:pPr>
+      <w:r>
+        <w:t>Removes root from list of unvisited nodes;</w:t>
+      </w:r>
+    </w:p>
+    <w:p>
+      <w:pPr>
+        <w:ind w:left="720" w:firstLine="720"/>
+      </w:pPr>
+      <w:proofErr w:type="gramStart"/>
+      <w:r>
+        <w:t>For(</w:t>
+      </w:r>
+      <w:proofErr w:type="gramEnd"/>
+      <w:r>
+        <w:t>all neighbouring roads ){</w:t>
+      </w:r>
+    </w:p>
+    <w:p>
+      <w:pPr>
+        <w:ind w:left="720" w:firstLine="720"/>
+      </w:pPr>
+      <w:r>
+        <w:tab/>
+        <w:t>Find node at end of road and set is as neighbour;</w:t>
+      </w:r>
+    </w:p>
+    <w:p>
+      <w:pPr>
+        <w:ind w:left="720" w:firstLine="720"/>
+      </w:pPr>
+      <w:r>
+        <w:tab/>
+        <w:t>Checks if neighbour starts or terminates at root;</w:t>
+      </w:r>
+    </w:p>
+    <w:p>
+      <w:pPr>
+        <w:ind w:left="720" w:firstLine="720"/>
+      </w:pPr>
+      <w:r>
+        <w:tab/>
+        <w:t>Removes neighbour from unvisited;</w:t>
+      </w:r>
+    </w:p>
+    <w:p>
+      <w:pPr>
+        <w:ind w:left="720" w:firstLine="720"/>
+      </w:pPr>
+      <w:r>
+        <w:tab/>
+      </w:r>
+      <w:proofErr w:type="gramStart"/>
+      <w:r>
+        <w:t>If(</w:t>
+      </w:r>
+      <w:proofErr w:type="gramEnd"/>
+      <w:r>
+        <w:t>the neighbours depth has not been set){</w:t>
+      </w:r>
+    </w:p>
+    <w:p>
+      <w:pPr>
+        <w:ind w:left="720" w:firstLine="720"/>
+      </w:pPr>
+      <w:r>
+        <w:tab/>
+      </w:r>
+      <w:r>
+        <w:tab/>
+        <w:t xml:space="preserve">Call recursive </w:t>
+      </w:r>
+      <w:proofErr w:type="spellStart"/>
+      <w:proofErr w:type="gramStart"/>
+      <w:r>
+        <w:t>findAllArticulationPoints</w:t>
+      </w:r>
+      <w:proofErr w:type="spellEnd"/>
+      <w:r>
+        <w:t>(</w:t>
+      </w:r>
+      <w:proofErr w:type="gramEnd"/>
+      <w:r>
+        <w:t>neighbour, 1, root)</w:t>
+      </w:r>
+    </w:p>
+    <w:p>
+      <w:pPr>
+        <w:ind w:left="720" w:firstLine="720"/>
+      </w:pPr>
+      <w:r>
+        <w:tab/>
+      </w:r>
+      <w:r>
+        <w:tab/>
+        <w:t xml:space="preserve">Increase number of the </w:t>
+      </w:r>
+      <w:proofErr w:type="gramStart"/>
+      <w:r>
+        <w:t>neighbours</w:t>
+      </w:r>
+      <w:proofErr w:type="gramEnd"/>
+      <w:r>
+        <w:t xml:space="preserve"> subtrees by 1</w:t>
+      </w:r>
+    </w:p>
+    <w:p>
+      <w:pPr>
+        <w:ind w:left="1440" w:firstLine="720"/>
+      </w:pPr>
+      <w:r>
+        <w:t>}</w:t>
+      </w:r>
+    </w:p>
+    <w:p>
+      <w:pPr>
+        <w:ind w:left="1440" w:firstLine="720"/>
+      </w:pPr>
+      <w:proofErr w:type="gramStart"/>
+      <w:r>
+        <w:t>If(</w:t>
+      </w:r>
+      <w:proofErr w:type="gramEnd"/>
+      <w:r>
+        <w:t>the number of the neighbours subtrees is greater than 1){</w:t>
+      </w:r>
+    </w:p>
+    <w:p>
+      <w:pPr>
+        <w:ind w:left="1440" w:firstLine="720"/>
+      </w:pPr>
+      <w:r>
+        <w:tab/>
+        <w:t>Add neighbour to AP</w:t>
+      </w:r>
+    </w:p>
+    <w:p>
+      <w:pPr>
+        <w:ind w:left="1440" w:firstLine="720"/>
+      </w:pPr>
+      <w:r>
+        <w:t>}</w:t>
+      </w:r>
+    </w:p>
+    <w:p>
+      <w:pPr>
+        <w:ind w:left="720" w:firstLine="720"/>
+      </w:pPr>
+      <w:r>
+        <w:t>}</w:t>
+      </w:r>
+    </w:p>
+    <w:p>
+      <w:pPr>
+        <w:ind w:left="720"/>
+      </w:pPr>
+      <w:r>
+        <w:t>}</w:t>
+      </w:r>
+    </w:p>
+    <w:p>
+      <w:r>
+        <w:t>}</w:t>
+      </w:r>
+    </w:p>
+    <w:p>
+      <w:r>
+        <w:br w:type="page"/>
+      </w:r>
+    </w:p>
+    <w:p>
+      <w:pPr>
+        <w:rPr>
+          <w:b/>
+        </w:rPr>
+      </w:pPr>
+      <w:proofErr w:type="spellStart"/>
+      <w:proofErr w:type="gramStart"/>
+      <w:r>
+        <w:rPr>
+          <w:b/>
+        </w:rPr>
+        <w:lastRenderedPageBreak/>
+        <w:t>RecursiveFindArticulationPoints</w:t>
+      </w:r>
+      <w:proofErr w:type="spellEnd"/>
+      <w:r>
+        <w:rPr>
+          <w:b/>
+        </w:rPr>
+        <w:t>(</w:t>
+      </w:r>
+      <w:proofErr w:type="spellStart"/>
+      <w:proofErr w:type="gramEnd"/>
+      <w:r>
+        <w:rPr>
+          <w:b/>
+        </w:rPr>
+        <w:t>currentNode</w:t>
+      </w:r>
+      <w:proofErr w:type="spellEnd"/>
+      <w:r>
+        <w:rPr>
+          <w:b/>
+        </w:rPr>
+        <w:t xml:space="preserve">, depth, </w:t>
+      </w:r>
+      <w:proofErr w:type="spellStart"/>
+      <w:r>
+        <w:rPr>
+          <w:b/>
+        </w:rPr>
+        <w:t>parentNode</w:t>
+      </w:r>
+      <w:proofErr w:type="spellEnd"/>
+      <w:r>
+        <w:rPr>
+          <w:b/>
+        </w:rPr>
+        <w:t xml:space="preserve"> ){</w:t>
+      </w:r>
+    </w:p>
+    <w:p>
+      <w:r>
+        <w:rPr>
+          <w:b/>
+        </w:rPr>
+        <w:tab/>
+      </w:r>
+      <w:r>
+        <w:t xml:space="preserve">Set depth of </w:t>
+      </w:r>
+      <w:proofErr w:type="spellStart"/>
+      <w:r>
+        <w:t>currentNode</w:t>
+      </w:r>
+      <w:proofErr w:type="spellEnd"/>
+      <w:r>
+        <w:t xml:space="preserve"> to depth;</w:t>
+      </w:r>
+    </w:p>
+    <w:p>
+      <w:r>
+        <w:tab/>
+        <w:t xml:space="preserve">Set </w:t>
+      </w:r>
+      <w:proofErr w:type="spellStart"/>
+      <w:r>
+        <w:t>reachBack</w:t>
+      </w:r>
+      <w:proofErr w:type="spellEnd"/>
+      <w:r>
+        <w:t xml:space="preserve"> to depth;</w:t>
+      </w:r>
+    </w:p>
+    <w:p>
+      <w:r>
+        <w:tab/>
+      </w:r>
+      <w:proofErr w:type="gramStart"/>
+      <w:r>
+        <w:t>For(</w:t>
+      </w:r>
+      <w:proofErr w:type="gramEnd"/>
+      <w:r>
+        <w:t xml:space="preserve">all neighbours of </w:t>
+      </w:r>
+      <w:proofErr w:type="spellStart"/>
+      <w:r>
+        <w:t>currentNode</w:t>
+      </w:r>
+      <w:proofErr w:type="spellEnd"/>
+      <w:r>
+        <w:t>){</w:t>
+      </w:r>
+    </w:p>
+    <w:p>
+      <w:pPr>
+        <w:ind w:left="720" w:firstLine="720"/>
+      </w:pPr>
+      <w:r>
+        <w:t xml:space="preserve">Determines if the neighbour starts or ended at </w:t>
+      </w:r>
+      <w:proofErr w:type="spellStart"/>
+      <w:r>
+        <w:t>currentNode</w:t>
+      </w:r>
+      <w:proofErr w:type="spellEnd"/>
+      <w:r>
+        <w:t>;</w:t>
+      </w:r>
+    </w:p>
+    <w:p>
+      <w:pPr>
+        <w:ind w:left="720" w:firstLine="720"/>
+      </w:pPr>
+      <w:proofErr w:type="gramStart"/>
+      <w:r>
+        <w:t>If(</w:t>
+      </w:r>
+      <w:proofErr w:type="gramEnd"/>
+      <w:r>
+        <w:t>the neighbour is the parent){</w:t>
+      </w:r>
+    </w:p>
+    <w:p>
+      <w:pPr>
+        <w:ind w:left="720" w:firstLine="720"/>
+      </w:pPr>
+      <w:r>
+        <w:t>skip this neighbour;</w:t>
+      </w:r>
+    </w:p>
+    <w:p>
+      <w:pPr>
+        <w:ind w:left="720" w:firstLine="720"/>
+      </w:pPr>
+      <w:r>
+        <w:t>}</w:t>
+      </w:r>
+    </w:p>
+    <w:p>
+      <w:pPr>
+        <w:ind w:left="720" w:firstLine="720"/>
+      </w:pPr>
+      <w:r>
+        <w:t>Remove neighbour from unvisited nodes;</w:t>
+      </w:r>
+    </w:p>
+    <w:p>
+      <w:pPr>
+        <w:ind w:left="720" w:firstLine="720"/>
+      </w:pPr>
+      <w:proofErr w:type="gramStart"/>
+      <w:r>
+        <w:t>If(</w:t>
+      </w:r>
+      <w:proofErr w:type="gramEnd"/>
+      <w:r>
+        <w:t>this neighbour’s depth has been set){</w:t>
+      </w:r>
+    </w:p>
+    <w:p>
+      <w:pPr>
+        <w:ind w:left="720" w:firstLine="720"/>
+      </w:pPr>
+      <w:r>
+        <w:tab/>
+        <w:t xml:space="preserve">change </w:t>
+      </w:r>
+      <w:proofErr w:type="spellStart"/>
+      <w:r>
+        <w:t>reachback</w:t>
+      </w:r>
+      <w:proofErr w:type="spellEnd"/>
+      <w:r>
+        <w:t xml:space="preserve"> to the smallest of the two;</w:t>
+      </w:r>
+    </w:p>
+    <w:p>
+      <w:pPr>
+        <w:ind w:left="720" w:firstLine="720"/>
+      </w:pPr>
+      <w:r>
+        <w:t>}</w:t>
+      </w:r>
+    </w:p>
+    <w:p>
+      <w:pPr>
+        <w:ind w:left="1440"/>
+      </w:pPr>
+      <w:r>
+        <w:t>// case 2: indirect alternative path: neighbour is an unvisited child in the same sub-tree</w:t>
+      </w:r>
+    </w:p>
+    <w:p>
+      <w:pPr>
+        <w:ind w:left="720" w:firstLine="720"/>
+      </w:pPr>
+      <w:r>
+        <w:t>// calculate alternative paths of the child, which can also be reached by itself</w:t>
+      </w:r>
+    </w:p>
+    <w:p>
+      <w:pPr>
+        <w:ind w:left="720" w:firstLine="720"/>
+      </w:pPr>
+      <w:r>
+        <w:t xml:space="preserve"> </w:t>
+      </w:r>
+      <w:proofErr w:type="spellStart"/>
+      <w:r>
+        <w:t>childReach</w:t>
+      </w:r>
+      <w:proofErr w:type="spellEnd"/>
+      <w:r>
+        <w:t xml:space="preserve"> = </w:t>
+      </w:r>
+      <w:proofErr w:type="spellStart"/>
+      <w:proofErr w:type="gramStart"/>
+      <w:r>
+        <w:t>recursiveFindArticulationPoints</w:t>
+      </w:r>
+      <w:proofErr w:type="spellEnd"/>
+      <w:r>
+        <w:t>(</w:t>
+      </w:r>
+      <w:proofErr w:type="gramEnd"/>
+      <w:r>
+        <w:t>neighbour, depth + 1, node);</w:t>
+      </w:r>
+    </w:p>
+    <w:p>
+      <w:pPr>
+        <w:ind w:left="720" w:firstLine="720"/>
+      </w:pPr>
+      <w:r>
+        <w:t xml:space="preserve">set </w:t>
+      </w:r>
+      <w:proofErr w:type="spellStart"/>
+      <w:r>
+        <w:t>reachback</w:t>
+      </w:r>
+      <w:proofErr w:type="spellEnd"/>
+      <w:r>
+        <w:t xml:space="preserve"> to the smallest of </w:t>
+      </w:r>
+      <w:proofErr w:type="spellStart"/>
+      <w:r>
+        <w:t>childreach</w:t>
+      </w:r>
+      <w:proofErr w:type="spellEnd"/>
+      <w:r>
+        <w:t xml:space="preserve"> and </w:t>
+      </w:r>
+      <w:proofErr w:type="spellStart"/>
+      <w:r>
+        <w:t>reachback</w:t>
+      </w:r>
+      <w:proofErr w:type="spellEnd"/>
+    </w:p>
+    <w:p>
+      <w:pPr>
+        <w:ind w:left="720" w:firstLine="720"/>
+      </w:pPr>
+      <w:proofErr w:type="gramStart"/>
+      <w:r>
+        <w:t>if(</w:t>
+      </w:r>
+      <w:proofErr w:type="spellStart"/>
+      <w:proofErr w:type="gramEnd"/>
+      <w:r>
+        <w:t>childReach</w:t>
+      </w:r>
+      <w:proofErr w:type="spellEnd"/>
+      <w:r>
+        <w:t xml:space="preserve"> is smaller than or the same size as depth){</w:t>
+      </w:r>
+    </w:p>
+    <w:p>
+      <w:pPr>
+        <w:ind w:left="720" w:firstLine="720"/>
+      </w:pPr>
+      <w:r>
+        <w:tab/>
+        <w:t xml:space="preserve">add </w:t>
+      </w:r>
+      <w:proofErr w:type="spellStart"/>
+      <w:r>
+        <w:t>currentNode</w:t>
+      </w:r>
+      <w:proofErr w:type="spellEnd"/>
+      <w:r>
+        <w:t xml:space="preserve"> to articulation points</w:t>
+      </w:r>
+    </w:p>
+    <w:p>
+      <w:pPr>
+        <w:ind w:left="720" w:firstLine="720"/>
+      </w:pPr>
+      <w:r>
+        <w:t>}</w:t>
+      </w:r>
+    </w:p>
+    <w:p>
+      <w:pPr>
+        <w:ind w:firstLine="720"/>
+      </w:pPr>
+      <w:r>
+        <w:t>}</w:t>
+      </w:r>
+    </w:p>
+    <w:p>
+      <w:pPr>
+        <w:rPr>
+          <w:b/>
+        </w:rPr>
+      </w:pPr>
+      <w:r>
+        <w:rPr>
+          <w:b/>
+        </w:rPr>
+        <w:t>}</w:t>
+      </w:r>
+    </w:p>
+    <w:p>
+      <w:r>
+        <w:rPr>
+          <w:b/>
+        </w:rPr>
+        <w:t>Testing</w:t>
+      </w:r>
+    </w:p>
+    <w:p>
+      <w:pPr>
+        <w:pStyle w:val="ListParagraph"/>
+        <w:numPr>
+          <w:ilvl w:val="0"/>
+          <w:numId w:val="3"/>
+        </w:numPr>
+      </w:pPr>
+      <w:r>
+        <w:t xml:space="preserve">Choosing straightforward </w:t>
+      </w:r>
+      <w:proofErr w:type="gramStart"/>
+      <w:r>
+        <w:t>routes</w:t>
+      </w:r>
+      <w:proofErr w:type="gramEnd"/>
+      <w:r>
+        <w:t xml:space="preserve"> the check</w:t>
+      </w:r>
+      <w:r>
+        <w:t xml:space="preserve"> that the algorithm chooses the correct route</w:t>
+      </w:r>
+    </w:p>
+    <w:p>
+      <w:pPr>
+        <w:pStyle w:val="ListParagraph"/>
+        <w:numPr>
+          <w:ilvl w:val="1"/>
+          <w:numId w:val="3"/>
+        </w:numPr>
+      </w:pPr>
+      <w:r>
+        <w:t>Checking that the correct offramps and onramps are used on highways</w:t>
+      </w:r>
+      <w:r>
+        <w:t xml:space="preserve"> </w:t>
+      </w:r>
+    </w:p>
+    <w:p>
+      <w:pPr>
+        <w:pStyle w:val="ListParagraph"/>
+      </w:pPr>
       <w:bookmarkStart w:id="0" w:name="_GoBack"/>
       <w:bookmarkEnd w:id="0"/>
-    </w:p>
-    <w:p>
-      <w:r>
-        <w:t>Generate set to store articulation points (AP)</w:t>
-      </w:r>
-    </w:p>
-    <w:p>
-      <w:pPr>
-        <w:rPr>
-          <w:b/>
-        </w:rPr>
-      </w:pPr>
-      <w:proofErr w:type="spellStart"/>
-      <w:proofErr w:type="gramStart"/>
-      <w:r>
-        <w:rPr>
-          <w:b/>
-        </w:rPr>
-        <w:t>findAllArticulationPoints</w:t>
-      </w:r>
-      <w:proofErr w:type="spellEnd"/>
-      <w:r>
-        <w:rPr>
-          <w:b/>
-        </w:rPr>
-        <w:t>{</w:t>
-      </w:r>
-      <w:proofErr w:type="gramEnd"/>
-    </w:p>
-    <w:p>
-      <w:pPr>
-        <w:ind w:left="720"/>
-      </w:pPr>
-      <w:r>
-        <w:t>Set all nodes depth to infinity;</w:t>
-      </w:r>
-    </w:p>
-    <w:p>
-      <w:pPr>
-        <w:ind w:left="720"/>
-      </w:pPr>
-      <w:r>
-        <w:t>Set number of subtrees of all nodes to 0;</w:t>
-      </w:r>
-    </w:p>
-    <w:p>
-      <w:pPr>
-        <w:ind w:left="720"/>
-      </w:pPr>
-      <w:r>
-        <w:t xml:space="preserve">Initializing </w:t>
-      </w:r>
-      <w:proofErr w:type="spellStart"/>
-      <w:proofErr w:type="gramStart"/>
-      <w:r>
-        <w:t>a</w:t>
-      </w:r>
-      <w:proofErr w:type="spellEnd"/>
-      <w:proofErr w:type="gramEnd"/>
-      <w:r>
-        <w:t xml:space="preserve"> array containing all nodes in the graph as a list of unvisited nodes;</w:t>
-      </w:r>
-    </w:p>
-    <w:p>
-      <w:pPr>
-        <w:ind w:left="720"/>
-      </w:pPr>
-      <w:proofErr w:type="gramStart"/>
-      <w:r>
-        <w:t>While(</w:t>
-      </w:r>
-      <w:proofErr w:type="gramEnd"/>
-      <w:r>
-        <w:t>there is nodes left that are not visited){</w:t>
-      </w:r>
-    </w:p>
-    <w:p>
-      <w:pPr>
-        <w:ind w:left="720" w:firstLine="720"/>
-      </w:pPr>
-      <w:r>
-        <w:t>Chooses a random node and sets as root;</w:t>
-      </w:r>
-    </w:p>
-    <w:p>
-      <w:pPr>
-        <w:ind w:left="720" w:firstLine="720"/>
-      </w:pPr>
-      <w:r>
-        <w:t>Removes root from list of unvisited nodes;</w:t>
-      </w:r>
-    </w:p>
-    <w:p>
-      <w:pPr>
-        <w:ind w:left="720" w:firstLine="720"/>
-      </w:pPr>
-      <w:proofErr w:type="gramStart"/>
-      <w:r>
-        <w:t>For(</w:t>
-      </w:r>
-      <w:proofErr w:type="gramEnd"/>
-      <w:r>
-        <w:t>all neighbouring roads )</w:t>
-      </w:r>
-      <w:r>
-        <w:t>{</w:t>
-      </w:r>
-    </w:p>
-    <w:p>
-      <w:pPr>
-        <w:ind w:left="720" w:firstLine="720"/>
-      </w:pPr>
-      <w:r>
-        <w:tab/>
-        <w:t>Find node at end of road and set is as neighbour;</w:t>
-      </w:r>
-    </w:p>
-    <w:p>
-      <w:pPr>
-        <w:ind w:left="720" w:firstLine="720"/>
-      </w:pPr>
-      <w:r>
-        <w:tab/>
-        <w:t>Checks if neighbour starts or terminates at root;</w:t>
-      </w:r>
-    </w:p>
-    <w:p>
-      <w:pPr>
-        <w:ind w:left="720" w:firstLine="720"/>
-      </w:pPr>
-      <w:r>
-        <w:tab/>
-        <w:t>Removes neighbour from unvisited;</w:t>
-      </w:r>
-    </w:p>
-    <w:p>
-      <w:pPr>
-        <w:ind w:left="720" w:firstLine="720"/>
-      </w:pPr>
-      <w:r>
-        <w:tab/>
-      </w:r>
-      <w:proofErr w:type="gramStart"/>
-      <w:r>
-        <w:t>If(</w:t>
-      </w:r>
-      <w:proofErr w:type="gramEnd"/>
-      <w:r>
-        <w:t>the neighbours depth has not been set){</w:t>
-      </w:r>
-    </w:p>
-    <w:p>
-      <w:pPr>
-        <w:ind w:left="720" w:firstLine="720"/>
-      </w:pPr>
-      <w:r>
-        <w:tab/>
-      </w:r>
-      <w:r>
-        <w:tab/>
-        <w:t xml:space="preserve">Call recursive </w:t>
-      </w:r>
-      <w:proofErr w:type="spellStart"/>
-      <w:proofErr w:type="gramStart"/>
-      <w:r>
-        <w:t>findAllArticulationPoints</w:t>
-      </w:r>
-      <w:proofErr w:type="spellEnd"/>
-      <w:r>
-        <w:t>(</w:t>
-      </w:r>
-      <w:proofErr w:type="gramEnd"/>
-      <w:r>
-        <w:t>neighbour, 1, root)</w:t>
-      </w:r>
-    </w:p>
-    <w:p>
-      <w:pPr>
-        <w:ind w:left="720" w:firstLine="720"/>
-      </w:pPr>
-      <w:r>
-        <w:tab/>
-      </w:r>
-      <w:r>
-        <w:tab/>
-        <w:t xml:space="preserve">Increase number of the </w:t>
-      </w:r>
-      <w:proofErr w:type="gramStart"/>
-      <w:r>
-        <w:t>neighbours</w:t>
-      </w:r>
-      <w:proofErr w:type="gramEnd"/>
-      <w:r>
-        <w:t xml:space="preserve"> subtrees by 1</w:t>
-      </w:r>
-    </w:p>
-    <w:p>
-      <w:pPr>
-        <w:ind w:left="1440" w:firstLine="720"/>
-      </w:pPr>
-      <w:r>
-        <w:t>}</w:t>
-      </w:r>
-    </w:p>
-    <w:p>
-      <w:pPr>
-        <w:ind w:left="1440" w:firstLine="720"/>
-      </w:pPr>
-      <w:proofErr w:type="gramStart"/>
-      <w:r>
-        <w:t>If(</w:t>
-      </w:r>
-      <w:proofErr w:type="gramEnd"/>
-      <w:r>
-        <w:t>the number of the neighbours subtrees is greater than 1){</w:t>
-      </w:r>
-    </w:p>
-    <w:p>
-      <w:pPr>
-        <w:ind w:left="1440" w:firstLine="720"/>
-      </w:pPr>
-      <w:r>
-        <w:tab/>
-        <w:t>Add neighbour to AP</w:t>
-      </w:r>
-    </w:p>
-    <w:p>
-      <w:pPr>
-        <w:ind w:left="1440" w:firstLine="720"/>
-      </w:pPr>
-      <w:r>
-        <w:t>}</w:t>
-      </w:r>
-    </w:p>
-    <w:p>
-      <w:pPr>
-        <w:ind w:left="720" w:firstLine="720"/>
-      </w:pPr>
-      <w:r>
-        <w:t>}</w:t>
-      </w:r>
-    </w:p>
-    <w:p>
-      <w:pPr>
-        <w:ind w:left="720"/>
-      </w:pPr>
-      <w:r>
-        <w:t>}</w:t>
-      </w:r>
-    </w:p>
-    <w:p>
-      <w:r>
-        <w:t>}</w:t>
-      </w:r>
-    </w:p>
-    <w:p>
-      <w:r>
-        <w:br w:type="page"/>
-      </w:r>
-    </w:p>
-    <w:p>
-      <w:pPr>
-        <w:rPr>
-          <w:b/>
-        </w:rPr>
-      </w:pPr>
-      <w:proofErr w:type="spellStart"/>
-      <w:proofErr w:type="gramStart"/>
-      <w:r>
-        <w:rPr>
-          <w:b/>
-        </w:rPr>
-        <w:lastRenderedPageBreak/>
-        <w:t>R</w:t>
-      </w:r>
-      <w:r>
-        <w:rPr>
-          <w:b/>
-        </w:rPr>
-        <w:t>ecursiveFindArticulationPoints</w:t>
-      </w:r>
-      <w:proofErr w:type="spellEnd"/>
-      <w:r>
-        <w:rPr>
-          <w:b/>
-        </w:rPr>
-        <w:t>(</w:t>
-      </w:r>
-      <w:proofErr w:type="spellStart"/>
-      <w:proofErr w:type="gramEnd"/>
-      <w:r>
-        <w:rPr>
-          <w:b/>
-        </w:rPr>
-        <w:t>currentNode</w:t>
-      </w:r>
-      <w:proofErr w:type="spellEnd"/>
-      <w:r>
-        <w:rPr>
-          <w:b/>
-        </w:rPr>
-        <w:t xml:space="preserve">, depth, </w:t>
-      </w:r>
-      <w:proofErr w:type="spellStart"/>
-      <w:r>
-        <w:rPr>
-          <w:b/>
-        </w:rPr>
-        <w:t>parentNode</w:t>
-      </w:r>
-      <w:proofErr w:type="spellEnd"/>
-      <w:r>
-        <w:rPr>
-          <w:b/>
-        </w:rPr>
-        <w:t xml:space="preserve"> ){</w:t>
-      </w:r>
-    </w:p>
-    <w:p>
-      <w:r>
-        <w:rPr>
-          <w:b/>
-        </w:rPr>
-        <w:tab/>
-      </w:r>
-      <w:r>
-        <w:t xml:space="preserve">Set depth of </w:t>
-      </w:r>
-      <w:proofErr w:type="spellStart"/>
-      <w:r>
-        <w:t>currentNode</w:t>
-      </w:r>
-      <w:proofErr w:type="spellEnd"/>
-      <w:r>
-        <w:t xml:space="preserve"> to depth;</w:t>
-      </w:r>
-    </w:p>
-    <w:p>
-      <w:r>
-        <w:tab/>
-        <w:t xml:space="preserve">Set </w:t>
-      </w:r>
-      <w:proofErr w:type="spellStart"/>
-      <w:r>
-        <w:t>reachBack</w:t>
-      </w:r>
-      <w:proofErr w:type="spellEnd"/>
-      <w:r>
-        <w:t xml:space="preserve"> to depth;</w:t>
-      </w:r>
-    </w:p>
-    <w:p>
-      <w:r>
-        <w:tab/>
-      </w:r>
-      <w:proofErr w:type="gramStart"/>
-      <w:r>
-        <w:t>For(</w:t>
-      </w:r>
-      <w:proofErr w:type="gramEnd"/>
-      <w:r>
-        <w:t xml:space="preserve">all neighbours of </w:t>
-      </w:r>
-      <w:proofErr w:type="spellStart"/>
-      <w:r>
-        <w:t>currentNode</w:t>
-      </w:r>
-      <w:proofErr w:type="spellEnd"/>
-      <w:r>
-        <w:t>){</w:t>
-      </w:r>
-    </w:p>
-    <w:p>
-      <w:pPr>
-        <w:ind w:left="720" w:firstLine="720"/>
-      </w:pPr>
-      <w:r>
-        <w:t xml:space="preserve">Determines if the neighbour starts or ended at </w:t>
-      </w:r>
-      <w:proofErr w:type="spellStart"/>
-      <w:r>
-        <w:t>currentNode</w:t>
-      </w:r>
-      <w:proofErr w:type="spellEnd"/>
-      <w:r>
-        <w:t>;</w:t>
-      </w:r>
-    </w:p>
-    <w:p>
-      <w:pPr>
-        <w:ind w:left="720" w:firstLine="720"/>
-      </w:pPr>
-      <w:proofErr w:type="gramStart"/>
-      <w:r>
-        <w:t>If(</w:t>
-      </w:r>
-      <w:proofErr w:type="gramEnd"/>
-      <w:r>
-        <w:t>the neighbour is the parent)</w:t>
-      </w:r>
-      <w:r>
-        <w:t>{</w:t>
-      </w:r>
-    </w:p>
-    <w:p>
-      <w:pPr>
-        <w:ind w:left="720" w:firstLine="720"/>
-      </w:pPr>
-      <w:r>
-        <w:t>skip this neighbour</w:t>
-      </w:r>
-      <w:r>
-        <w:t>;</w:t>
-      </w:r>
-    </w:p>
-    <w:p>
-      <w:pPr>
-        <w:ind w:left="720" w:firstLine="720"/>
-      </w:pPr>
-      <w:r>
-        <w:t>}</w:t>
-      </w:r>
-    </w:p>
-    <w:p>
-      <w:pPr>
-        <w:ind w:left="720" w:firstLine="720"/>
-      </w:pPr>
-      <w:r>
-        <w:t>Remove neighbour from unvisited nodes</w:t>
-      </w:r>
-      <w:r>
-        <w:t>;</w:t>
-      </w:r>
-    </w:p>
-    <w:p>
-      <w:pPr>
-        <w:ind w:left="720" w:firstLine="720"/>
-      </w:pPr>
-      <w:proofErr w:type="gramStart"/>
-      <w:r>
-        <w:t>If(</w:t>
-      </w:r>
-      <w:proofErr w:type="gramEnd"/>
-      <w:r>
-        <w:t>this neighbour’s depth has been set){</w:t>
-      </w:r>
-    </w:p>
-    <w:p>
-      <w:pPr>
-        <w:ind w:left="720" w:firstLine="720"/>
-      </w:pPr>
-      <w:r>
-        <w:tab/>
-      </w:r>
-      <w:r>
-        <w:t xml:space="preserve">change </w:t>
-      </w:r>
-      <w:proofErr w:type="spellStart"/>
-      <w:r>
-        <w:t>reachback</w:t>
-      </w:r>
-      <w:proofErr w:type="spellEnd"/>
-      <w:r>
-        <w:t xml:space="preserve"> to the smallest of the two</w:t>
-      </w:r>
-      <w:r>
-        <w:t>;</w:t>
-      </w:r>
-    </w:p>
-    <w:p>
-      <w:pPr>
-        <w:ind w:left="720" w:firstLine="720"/>
-      </w:pPr>
-      <w:r>
-        <w:t>}</w:t>
-      </w:r>
-    </w:p>
-    <w:p>
-      <w:pPr>
-        <w:ind w:left="1440"/>
-      </w:pPr>
-      <w:r>
-        <w:t>// case 2: indirect alternative path: neighbour is an unvisited child in the same sub-tree</w:t>
-      </w:r>
-    </w:p>
-    <w:p>
-      <w:pPr>
-        <w:ind w:left="720" w:firstLine="720"/>
-      </w:pPr>
-      <w:r>
-        <w:t>// calculate alternative paths of the child, which can also be reached by itself</w:t>
-      </w:r>
-    </w:p>
-    <w:p>
-      <w:pPr>
-        <w:ind w:left="720" w:firstLine="720"/>
-      </w:pPr>
-      <w:r>
-        <w:t xml:space="preserve"> </w:t>
-      </w:r>
-      <w:proofErr w:type="spellStart"/>
-      <w:r>
-        <w:t>childReach</w:t>
-      </w:r>
-      <w:proofErr w:type="spellEnd"/>
-      <w:r>
-        <w:t xml:space="preserve"> = </w:t>
-      </w:r>
-      <w:proofErr w:type="spellStart"/>
-      <w:proofErr w:type="gramStart"/>
-      <w:r>
-        <w:t>recursiveFindArticulationPoints</w:t>
-      </w:r>
-      <w:proofErr w:type="spellEnd"/>
-      <w:r>
-        <w:t>(</w:t>
-      </w:r>
-      <w:proofErr w:type="gramEnd"/>
-      <w:r>
-        <w:t>neighbour, depth + 1, node);</w:t>
-      </w:r>
-    </w:p>
-    <w:p>
-      <w:pPr>
-        <w:ind w:left="720" w:firstLine="720"/>
-      </w:pPr>
-      <w:r>
-        <w:t xml:space="preserve">set </w:t>
-      </w:r>
-      <w:proofErr w:type="spellStart"/>
-      <w:r>
-        <w:t>reachback</w:t>
-      </w:r>
-      <w:proofErr w:type="spellEnd"/>
-      <w:r>
-        <w:t xml:space="preserve"> to the smallest of </w:t>
-      </w:r>
-      <w:proofErr w:type="spellStart"/>
-      <w:r>
-        <w:t>childreach</w:t>
-      </w:r>
-      <w:proofErr w:type="spellEnd"/>
-      <w:r>
-        <w:t xml:space="preserve"> and </w:t>
-      </w:r>
-      <w:proofErr w:type="spellStart"/>
-      <w:r>
-        <w:t>reachback</w:t>
-      </w:r>
-      <w:proofErr w:type="spellEnd"/>
-    </w:p>
-    <w:p>
-      <w:pPr>
-        <w:ind w:left="720" w:firstLine="720"/>
-      </w:pPr>
-      <w:proofErr w:type="gramStart"/>
-      <w:r>
-        <w:t>if(</w:t>
-      </w:r>
-      <w:proofErr w:type="spellStart"/>
-      <w:proofErr w:type="gramEnd"/>
-      <w:r>
-        <w:t>childReach</w:t>
-      </w:r>
-      <w:proofErr w:type="spellEnd"/>
-      <w:r>
-        <w:t xml:space="preserve"> is smaller than or the same size as depth){</w:t>
-      </w:r>
-    </w:p>
-    <w:p>
-      <w:pPr>
-        <w:ind w:left="720" w:firstLine="720"/>
-      </w:pPr>
-      <w:r>
-        <w:tab/>
-        <w:t xml:space="preserve">add </w:t>
-      </w:r>
-      <w:proofErr w:type="spellStart"/>
-      <w:r>
-        <w:t>currentNode</w:t>
-      </w:r>
-      <w:proofErr w:type="spellEnd"/>
-      <w:r>
-        <w:t xml:space="preserve"> to articulation points</w:t>
-      </w:r>
-    </w:p>
-    <w:p>
-      <w:pPr>
-        <w:ind w:left="720" w:firstLine="720"/>
-      </w:pPr>
-      <w:r>
-        <w:t>}</w:t>
-      </w:r>
-    </w:p>
-    <w:p>
-      <w:pPr>
-        <w:ind w:firstLine="720"/>
-      </w:pPr>
-      <w:r>
-        <w:t>}</w:t>
-      </w:r>
-    </w:p>
-    <w:p>
-      <w:pPr>
-        <w:rPr>
-          <w:b/>
-        </w:rPr>
-      </w:pPr>
-      <w:r>
-        <w:rPr>
-          <w:b/>
-        </w:rPr>
-        <w:t>}</w:t>
-      </w:r>
     </w:p>
     <w:sectPr>
       <w:pgSz w:w="11906" w:h="16838"/>
@@ -985,7 +1167,7 @@
   <w:abstractNum w:abstractNumId="0" w15:restartNumberingAfterBreak="0">
     <w:nsid w:val="2C877783"/>
     <w:multiLevelType w:val="hybridMultilevel"/>
-    <w:tmpl w:val="4B8CC494"/>
+    <w:tmpl w:val="D0C0D338"/>
     <w:lvl w:ilvl="0" w:tplc="14090001">
       <w:start w:val="1"/>
       <w:numFmt w:val="bullet"/>
@@ -998,7 +1180,7 @@
         <w:rFonts w:ascii="Symbol" w:hAnsi="Symbol" w:hint="default"/>
       </w:rPr>
     </w:lvl>
-    <w:lvl w:ilvl="1" w:tplc="14090003" w:tentative="1">
+    <w:lvl w:ilvl="1" w:tplc="14090003">
       <w:start w:val="1"/>
       <w:numFmt w:val="bullet"/>
       <w:lvlText w:val="o"/>
@@ -1208,11 +1390,127 @@
       </w:rPr>
     </w:lvl>
   </w:abstractNum>
+  <w:abstractNum w:abstractNumId="2" w15:restartNumberingAfterBreak="0">
+    <w:nsid w:val="75742AB6"/>
+    <w:multiLevelType w:val="hybridMultilevel"/>
+    <w:tmpl w:val="6744F49C"/>
+    <w:lvl w:ilvl="0" w:tplc="14090001">
+      <w:start w:val="1"/>
+      <w:numFmt w:val="bullet"/>
+      <w:lvlText w:val=""/>
+      <w:lvlJc w:val="left"/>
+      <w:pPr>
+        <w:ind w:left="720" w:hanging="360"/>
+      </w:pPr>
+      <w:rPr>
+        <w:rFonts w:ascii="Symbol" w:hAnsi="Symbol" w:hint="default"/>
+      </w:rPr>
+    </w:lvl>
+    <w:lvl w:ilvl="1" w:tplc="14090003">
+      <w:start w:val="1"/>
+      <w:numFmt w:val="bullet"/>
+      <w:lvlText w:val="o"/>
+      <w:lvlJc w:val="left"/>
+      <w:pPr>
+        <w:ind w:left="1440" w:hanging="360"/>
+      </w:pPr>
+      <w:rPr>
+        <w:rFonts w:ascii="Courier New" w:hAnsi="Courier New" w:cs="Courier New" w:hint="default"/>
+      </w:rPr>
+    </w:lvl>
+    <w:lvl w:ilvl="2" w:tplc="14090005" w:tentative="1">
+      <w:start w:val="1"/>
+      <w:numFmt w:val="bullet"/>
+      <w:lvlText w:val=""/>
+      <w:lvlJc w:val="left"/>
+      <w:pPr>
+        <w:ind w:left="2160" w:hanging="360"/>
+      </w:pPr>
+      <w:rPr>
+        <w:rFonts w:ascii="Wingdings" w:hAnsi="Wingdings" w:hint="default"/>
+      </w:rPr>
+    </w:lvl>
+    <w:lvl w:ilvl="3" w:tplc="14090001" w:tentative="1">
+      <w:start w:val="1"/>
+      <w:numFmt w:val="bullet"/>
+      <w:lvlText w:val=""/>
+      <w:lvlJc w:val="left"/>
+      <w:pPr>
+        <w:ind w:left="2880" w:hanging="360"/>
+      </w:pPr>
+      <w:rPr>
+        <w:rFonts w:ascii="Symbol" w:hAnsi="Symbol" w:hint="default"/>
+      </w:rPr>
+    </w:lvl>
+    <w:lvl w:ilvl="4" w:tplc="14090003" w:tentative="1">
+      <w:start w:val="1"/>
+      <w:numFmt w:val="bullet"/>
+      <w:lvlText w:val="o"/>
+      <w:lvlJc w:val="left"/>
+      <w:pPr>
+        <w:ind w:left="3600" w:hanging="360"/>
+      </w:pPr>
+      <w:rPr>
+        <w:rFonts w:ascii="Courier New" w:hAnsi="Courier New" w:cs="Courier New" w:hint="default"/>
+      </w:rPr>
+    </w:lvl>
+    <w:lvl w:ilvl="5" w:tplc="14090005" w:tentative="1">
+      <w:start w:val="1"/>
+      <w:numFmt w:val="bullet"/>
+      <w:lvlText w:val=""/>
+      <w:lvlJc w:val="left"/>
+      <w:pPr>
+        <w:ind w:left="4320" w:hanging="360"/>
+      </w:pPr>
+      <w:rPr>
+        <w:rFonts w:ascii="Wingdings" w:hAnsi="Wingdings" w:hint="default"/>
+      </w:rPr>
+    </w:lvl>
+    <w:lvl w:ilvl="6" w:tplc="14090001" w:tentative="1">
+      <w:start w:val="1"/>
+      <w:numFmt w:val="bullet"/>
+      <w:lvlText w:val=""/>
+      <w:lvlJc w:val="left"/>
+      <w:pPr>
+        <w:ind w:left="5040" w:hanging="360"/>
+      </w:pPr>
+      <w:rPr>
+        <w:rFonts w:ascii="Symbol" w:hAnsi="Symbol" w:hint="default"/>
+      </w:rPr>
+    </w:lvl>
+    <w:lvl w:ilvl="7" w:tplc="14090003" w:tentative="1">
+      <w:start w:val="1"/>
+      <w:numFmt w:val="bullet"/>
+      <w:lvlText w:val="o"/>
+      <w:lvlJc w:val="left"/>
+      <w:pPr>
+        <w:ind w:left="5760" w:hanging="360"/>
+      </w:pPr>
+      <w:rPr>
+        <w:rFonts w:ascii="Courier New" w:hAnsi="Courier New" w:cs="Courier New" w:hint="default"/>
+      </w:rPr>
+    </w:lvl>
+    <w:lvl w:ilvl="8" w:tplc="14090005" w:tentative="1">
+      <w:start w:val="1"/>
+      <w:numFmt w:val="bullet"/>
+      <w:lvlText w:val=""/>
+      <w:lvlJc w:val="left"/>
+      <w:pPr>
+        <w:ind w:left="6480" w:hanging="360"/>
+      </w:pPr>
+      <w:rPr>
+        <w:rFonts w:ascii="Wingdings" w:hAnsi="Wingdings" w:hint="default"/>
+      </w:rPr>
+    </w:lvl>
+  </w:abstractNum>
   <w:num w:numId="1">
     <w:abstractNumId w:val="1"/>
   </w:num>
   <w:num w:numId="2">
     <w:abstractNumId w:val="0"/>
+  </w:num>
+  <w:num w:numId="3">
+    <w:abstractNumId w:val="2"/>
   </w:num>
 </w:numbering>
 </file>
@@ -1966,4 +2264,16 @@
     </a:ext>
   </a:extLst>
 </a:theme>
+</file>
+
+<file path=customXml/item1.xml><?xml version="1.0" encoding="utf-8"?>
+<b:Sources xmlns:b="http://schemas.openxmlformats.org/officeDocument/2006/bibliography" xmlns="http://schemas.openxmlformats.org/officeDocument/2006/bibliography" SelectedStyle="\APASixthEditionOfficeOnline.xsl" StyleName="APA" Version="6"/>
+</file>
+
+<file path=customXml/itemProps1.xml><?xml version="1.0" encoding="utf-8"?>
+<ds:datastoreItem xmlns:ds="http://schemas.openxmlformats.org/officeDocument/2006/customXml" ds:itemID="{3E29E840-25B9-4E61-9F66-E50273B079D5}">
+  <ds:schemaRefs>
+    <ds:schemaRef ds:uri="http://schemas.openxmlformats.org/officeDocument/2006/bibliography"/>
+  </ds:schemaRefs>
+</ds:datastoreItem>
 </file>